--- a/Tarea 2.docx
+++ b/Tarea 2.docx
@@ -50,22 +50,34 @@
           <w:lang w:val="es-EC"/>
         </w:rPr>
       </w:pPr>
-      <w:r>
-        <w:rPr>
-          <w:rFonts w:ascii="Times New Roman" w:hAnsi="Times New Roman" w:cs="Times New Roman"/>
-          <w:b/>
-          <w:sz w:val="24"/>
-          <w:lang w:val="es-EC"/>
-        </w:rPr>
-        <w:t xml:space="preserve">Nombre: </w:t>
-      </w:r>
+      <w:proofErr w:type="spellStart"/>
+      <w:proofErr w:type="gramStart"/>
       <w:r>
         <w:rPr>
           <w:rFonts w:ascii="Times New Roman" w:hAnsi="Times New Roman" w:cs="Times New Roman"/>
           <w:sz w:val="24"/>
           <w:lang w:val="es-EC"/>
         </w:rPr>
-        <w:t>Ronald Bazantes</w:t>
+        <w:t>Ronald,Bazantes</w:t>
+      </w:r>
+      <w:proofErr w:type="spellEnd"/>
+      <w:proofErr w:type="gramEnd"/>
+    </w:p>
+    <w:p>
+      <w:pPr>
+        <w:rPr>
+          <w:rFonts w:ascii="Times New Roman" w:hAnsi="Times New Roman" w:cs="Times New Roman"/>
+          <w:sz w:val="24"/>
+          <w:lang w:val="es-EC"/>
+        </w:rPr>
+      </w:pPr>
+      <w:r>
+        <w:rPr>
+          <w:rFonts w:ascii="Times New Roman" w:hAnsi="Times New Roman" w:cs="Times New Roman"/>
+          <w:sz w:val="24"/>
+          <w:lang w:val="es-EC"/>
+        </w:rPr>
+        <w:t>38</w:t>
       </w:r>
       <w:bookmarkStart w:id="0" w:name="_GoBack"/>
       <w:bookmarkEnd w:id="0"/>
